--- a/June 13/Project Documentation_Prototype.docx
+++ b/June 13/Project Documentation_Prototype.docx
@@ -266,44 +266,46 @@
           <w:sz w:val="36"/>
           <w:szCs w:val="36"/>
         </w:rPr>
-        <w:t>Karun Bourishetty</w:t>
-      </w:r>
-    </w:p>
-    <w:p>
-      <w:pPr>
-        <w:jc w:val="center"/>
+        <w:t xml:space="preserve">Karun </w:t>
+      </w:r>
+      <w:proofErr w:type="spellStart"/>
+      <w:r>
         <w:rPr>
           <w:rFonts w:ascii="Times New Roman" w:eastAsia="Times New Roman" w:hAnsi="Times New Roman" w:cs="Times New Roman"/>
           <w:sz w:val="36"/>
           <w:szCs w:val="36"/>
         </w:rPr>
-      </w:pPr>
-      <w:r>
+        <w:t>Bourishetty</w:t>
+      </w:r>
+      <w:proofErr w:type="spellEnd"/>
+    </w:p>
+    <w:p>
+      <w:pPr>
+        <w:jc w:val="center"/>
         <w:rPr>
           <w:rFonts w:ascii="Times New Roman" w:eastAsia="Times New Roman" w:hAnsi="Times New Roman" w:cs="Times New Roman"/>
           <w:sz w:val="36"/>
           <w:szCs w:val="36"/>
         </w:rPr>
-        <w:t>Indra Reddy Mamidi</w:t>
-      </w:r>
-    </w:p>
-    <w:p>
-      <w:pPr>
-        <w:jc w:val="center"/>
+      </w:pPr>
+      <w:r>
         <w:rPr>
           <w:rFonts w:ascii="Times New Roman" w:eastAsia="Times New Roman" w:hAnsi="Times New Roman" w:cs="Times New Roman"/>
           <w:sz w:val="36"/>
           <w:szCs w:val="36"/>
         </w:rPr>
-      </w:pPr>
+        <w:t xml:space="preserve">Indra Reddy </w:t>
+      </w:r>
+      <w:proofErr w:type="spellStart"/>
       <w:r>
         <w:rPr>
           <w:rFonts w:ascii="Times New Roman" w:eastAsia="Times New Roman" w:hAnsi="Times New Roman" w:cs="Times New Roman"/>
           <w:sz w:val="36"/>
           <w:szCs w:val="36"/>
         </w:rPr>
-        <w:t>Vishal Reddy Pannala</w:t>
-      </w:r>
+        <w:t>Mamidi</w:t>
+      </w:r>
+      <w:proofErr w:type="spellEnd"/>
     </w:p>
     <w:p>
       <w:pPr>
@@ -320,44 +322,122 @@
           <w:sz w:val="36"/>
           <w:szCs w:val="36"/>
         </w:rPr>
-        <w:t>Saikumar Nalivela</w:t>
-      </w:r>
-    </w:p>
-    <w:p>
-      <w:pPr>
-        <w:jc w:val="center"/>
+        <w:t xml:space="preserve">Vishal Reddy </w:t>
+      </w:r>
+      <w:proofErr w:type="spellStart"/>
+      <w:r>
         <w:rPr>
           <w:rFonts w:ascii="Times New Roman" w:eastAsia="Times New Roman" w:hAnsi="Times New Roman" w:cs="Times New Roman"/>
           <w:sz w:val="36"/>
           <w:szCs w:val="36"/>
         </w:rPr>
-      </w:pPr>
-      <w:r>
+        <w:t>Pannala</w:t>
+      </w:r>
+      <w:proofErr w:type="spellEnd"/>
+    </w:p>
+    <w:p>
+      <w:pPr>
+        <w:jc w:val="center"/>
         <w:rPr>
           <w:rFonts w:ascii="Times New Roman" w:eastAsia="Times New Roman" w:hAnsi="Times New Roman" w:cs="Times New Roman"/>
           <w:sz w:val="36"/>
           <w:szCs w:val="36"/>
         </w:rPr>
-        <w:t>Poojitha Singam</w:t>
-      </w:r>
-    </w:p>
-    <w:p>
-      <w:pPr>
-        <w:jc w:val="center"/>
+      </w:pPr>
+      <w:proofErr w:type="spellStart"/>
+      <w:r>
         <w:rPr>
           <w:rFonts w:ascii="Times New Roman" w:eastAsia="Times New Roman" w:hAnsi="Times New Roman" w:cs="Times New Roman"/>
           <w:sz w:val="36"/>
           <w:szCs w:val="36"/>
         </w:rPr>
-      </w:pPr>
+        <w:t>Saikumar</w:t>
+      </w:r>
+      <w:proofErr w:type="spellEnd"/>
       <w:r>
         <w:rPr>
           <w:rFonts w:ascii="Times New Roman" w:eastAsia="Times New Roman" w:hAnsi="Times New Roman" w:cs="Times New Roman"/>
           <w:sz w:val="36"/>
           <w:szCs w:val="36"/>
         </w:rPr>
-        <w:t>Sai Ram Badisa</w:t>
-      </w:r>
+        <w:t xml:space="preserve"> </w:t>
+      </w:r>
+      <w:proofErr w:type="spellStart"/>
+      <w:r>
+        <w:rPr>
+          <w:rFonts w:ascii="Times New Roman" w:eastAsia="Times New Roman" w:hAnsi="Times New Roman" w:cs="Times New Roman"/>
+          <w:sz w:val="36"/>
+          <w:szCs w:val="36"/>
+        </w:rPr>
+        <w:t>Nalivela</w:t>
+      </w:r>
+      <w:proofErr w:type="spellEnd"/>
+    </w:p>
+    <w:p>
+      <w:pPr>
+        <w:jc w:val="center"/>
+        <w:rPr>
+          <w:rFonts w:ascii="Times New Roman" w:eastAsia="Times New Roman" w:hAnsi="Times New Roman" w:cs="Times New Roman"/>
+          <w:sz w:val="36"/>
+          <w:szCs w:val="36"/>
+        </w:rPr>
+      </w:pPr>
+      <w:proofErr w:type="spellStart"/>
+      <w:r>
+        <w:rPr>
+          <w:rFonts w:ascii="Times New Roman" w:eastAsia="Times New Roman" w:hAnsi="Times New Roman" w:cs="Times New Roman"/>
+          <w:sz w:val="36"/>
+          <w:szCs w:val="36"/>
+        </w:rPr>
+        <w:t>Poojitha</w:t>
+      </w:r>
+      <w:proofErr w:type="spellEnd"/>
+      <w:r>
+        <w:rPr>
+          <w:rFonts w:ascii="Times New Roman" w:eastAsia="Times New Roman" w:hAnsi="Times New Roman" w:cs="Times New Roman"/>
+          <w:sz w:val="36"/>
+          <w:szCs w:val="36"/>
+        </w:rPr>
+        <w:t xml:space="preserve"> </w:t>
+      </w:r>
+      <w:proofErr w:type="spellStart"/>
+      <w:r>
+        <w:rPr>
+          <w:rFonts w:ascii="Times New Roman" w:eastAsia="Times New Roman" w:hAnsi="Times New Roman" w:cs="Times New Roman"/>
+          <w:sz w:val="36"/>
+          <w:szCs w:val="36"/>
+        </w:rPr>
+        <w:t>Singam</w:t>
+      </w:r>
+      <w:proofErr w:type="spellEnd"/>
+    </w:p>
+    <w:p>
+      <w:pPr>
+        <w:jc w:val="center"/>
+        <w:rPr>
+          <w:rFonts w:ascii="Times New Roman" w:eastAsia="Times New Roman" w:hAnsi="Times New Roman" w:cs="Times New Roman"/>
+          <w:sz w:val="36"/>
+          <w:szCs w:val="36"/>
+        </w:rPr>
+      </w:pPr>
+      <w:r>
+        <w:rPr>
+          <w:rFonts w:ascii="Times New Roman" w:eastAsia="Times New Roman" w:hAnsi="Times New Roman" w:cs="Times New Roman"/>
+          <w:sz w:val="36"/>
+          <w:szCs w:val="36"/>
+        </w:rPr>
+        <w:t xml:space="preserve">Sai Ram </w:t>
+      </w:r>
+      <w:proofErr w:type="spellStart"/>
+      <w:r>
+        <w:rPr>
+          <w:rFonts w:ascii="Times New Roman" w:eastAsia="Times New Roman" w:hAnsi="Times New Roman" w:cs="Times New Roman"/>
+          <w:sz w:val="36"/>
+          <w:szCs w:val="36"/>
+        </w:rPr>
+        <w:t>Badisa</w:t>
+      </w:r>
+      <w:proofErr w:type="spellEnd"/>
     </w:p>
     <w:p>
       <w:pPr>
@@ -728,12 +808,28 @@
                 <w:rFonts w:ascii="Times New Roman" w:eastAsia="Times New Roman" w:hAnsi="Times New Roman" w:cs="Times New Roman"/>
               </w:rPr>
             </w:pPr>
+            <w:proofErr w:type="spellStart"/>
             <w:r>
               <w:rPr>
                 <w:rFonts w:ascii="Times New Roman" w:eastAsia="Times New Roman" w:hAnsi="Times New Roman" w:cs="Times New Roman"/>
               </w:rPr>
-              <w:t>Poojitha Singam</w:t>
+              <w:t>Poojitha</w:t>
             </w:r>
+            <w:proofErr w:type="spellEnd"/>
+            <w:r>
+              <w:rPr>
+                <w:rFonts w:ascii="Times New Roman" w:eastAsia="Times New Roman" w:hAnsi="Times New Roman" w:cs="Times New Roman"/>
+              </w:rPr>
+              <w:t xml:space="preserve"> </w:t>
+            </w:r>
+            <w:proofErr w:type="spellStart"/>
+            <w:r>
+              <w:rPr>
+                <w:rFonts w:ascii="Times New Roman" w:eastAsia="Times New Roman" w:hAnsi="Times New Roman" w:cs="Times New Roman"/>
+              </w:rPr>
+              <w:t>Singam</w:t>
+            </w:r>
+            <w:proofErr w:type="spellEnd"/>
           </w:p>
         </w:tc>
         <w:tc>
@@ -3066,7 +3162,25 @@
           <w:sz w:val="24"/>
           <w:szCs w:val="24"/>
         </w:rPr>
-        <w:t xml:space="preserve">The main purpose of application is to create, modify and delete online invitation system which helps the people to invite guests for their party to manage the number of people attending the event, creating polls to finalize food menu and what costume they have to wear. This application helps the event organizers to plan the event successfully without any issues. </w:t>
+        <w:t xml:space="preserve">The main purpose of application is to create, modify and delete online invitation system which helps the people to invite guests for their party to manage the number of people attending the event, creating polls to finalize food menu and what costume they </w:t>
+      </w:r>
+      <w:proofErr w:type="gramStart"/>
+      <w:r>
+        <w:rPr>
+          <w:rFonts w:ascii="Times New Roman" w:eastAsia="Times New Roman" w:hAnsi="Times New Roman" w:cs="Times New Roman"/>
+          <w:sz w:val="24"/>
+          <w:szCs w:val="24"/>
+        </w:rPr>
+        <w:t>have to</w:t>
+      </w:r>
+      <w:proofErr w:type="gramEnd"/>
+      <w:r>
+        <w:rPr>
+          <w:rFonts w:ascii="Times New Roman" w:eastAsia="Times New Roman" w:hAnsi="Times New Roman" w:cs="Times New Roman"/>
+          <w:sz w:val="24"/>
+          <w:szCs w:val="24"/>
+        </w:rPr>
+        <w:t xml:space="preserve"> wear. This application helps the event organizers to plan the event successfully without any issues. </w:t>
       </w:r>
     </w:p>
     <w:p>
@@ -3187,6 +3301,7 @@
         </w:rPr>
         <w:t xml:space="preserve">RSVP - </w:t>
       </w:r>
+      <w:proofErr w:type="spellStart"/>
       <w:r>
         <w:rPr>
           <w:rFonts w:ascii="Times New Roman" w:eastAsia="Times New Roman" w:hAnsi="Times New Roman" w:cs="Times New Roman"/>
@@ -3195,7 +3310,84 @@
           <w:szCs w:val="24"/>
           <w:highlight w:val="white"/>
         </w:rPr>
-        <w:t>Répondez s'il vous plaît (Please respond)</w:t>
+        <w:t>Répondez</w:t>
+      </w:r>
+      <w:proofErr w:type="spellEnd"/>
+      <w:r>
+        <w:rPr>
+          <w:rFonts w:ascii="Times New Roman" w:eastAsia="Times New Roman" w:hAnsi="Times New Roman" w:cs="Times New Roman"/>
+          <w:color w:val="222222"/>
+          <w:sz w:val="24"/>
+          <w:szCs w:val="24"/>
+          <w:highlight w:val="white"/>
+        </w:rPr>
+        <w:t xml:space="preserve"> </w:t>
+      </w:r>
+      <w:proofErr w:type="spellStart"/>
+      <w:r>
+        <w:rPr>
+          <w:rFonts w:ascii="Times New Roman" w:eastAsia="Times New Roman" w:hAnsi="Times New Roman" w:cs="Times New Roman"/>
+          <w:color w:val="222222"/>
+          <w:sz w:val="24"/>
+          <w:szCs w:val="24"/>
+          <w:highlight w:val="white"/>
+        </w:rPr>
+        <w:t>s'il</w:t>
+      </w:r>
+      <w:proofErr w:type="spellEnd"/>
+      <w:r>
+        <w:rPr>
+          <w:rFonts w:ascii="Times New Roman" w:eastAsia="Times New Roman" w:hAnsi="Times New Roman" w:cs="Times New Roman"/>
+          <w:color w:val="222222"/>
+          <w:sz w:val="24"/>
+          <w:szCs w:val="24"/>
+          <w:highlight w:val="white"/>
+        </w:rPr>
+        <w:t xml:space="preserve"> </w:t>
+      </w:r>
+      <w:proofErr w:type="spellStart"/>
+      <w:r>
+        <w:rPr>
+          <w:rFonts w:ascii="Times New Roman" w:eastAsia="Times New Roman" w:hAnsi="Times New Roman" w:cs="Times New Roman"/>
+          <w:color w:val="222222"/>
+          <w:sz w:val="24"/>
+          <w:szCs w:val="24"/>
+          <w:highlight w:val="white"/>
+        </w:rPr>
+        <w:t>vous</w:t>
+      </w:r>
+      <w:proofErr w:type="spellEnd"/>
+      <w:r>
+        <w:rPr>
+          <w:rFonts w:ascii="Times New Roman" w:eastAsia="Times New Roman" w:hAnsi="Times New Roman" w:cs="Times New Roman"/>
+          <w:color w:val="222222"/>
+          <w:sz w:val="24"/>
+          <w:szCs w:val="24"/>
+          <w:highlight w:val="white"/>
+        </w:rPr>
+        <w:t xml:space="preserve"> </w:t>
+      </w:r>
+      <w:proofErr w:type="spellStart"/>
+      <w:r>
+        <w:rPr>
+          <w:rFonts w:ascii="Times New Roman" w:eastAsia="Times New Roman" w:hAnsi="Times New Roman" w:cs="Times New Roman"/>
+          <w:color w:val="222222"/>
+          <w:sz w:val="24"/>
+          <w:szCs w:val="24"/>
+          <w:highlight w:val="white"/>
+        </w:rPr>
+        <w:t>plaît</w:t>
+      </w:r>
+      <w:proofErr w:type="spellEnd"/>
+      <w:r>
+        <w:rPr>
+          <w:rFonts w:ascii="Times New Roman" w:eastAsia="Times New Roman" w:hAnsi="Times New Roman" w:cs="Times New Roman"/>
+          <w:color w:val="222222"/>
+          <w:sz w:val="24"/>
+          <w:szCs w:val="24"/>
+          <w:highlight w:val="white"/>
+        </w:rPr>
+        <w:t xml:space="preserve"> (Please respond)</w:t>
       </w:r>
     </w:p>
     <w:p>
@@ -3660,13 +3852,23 @@
           <w:szCs w:val="24"/>
         </w:rPr>
       </w:pPr>
-      <w:r>
-        <w:rPr>
-          <w:rFonts w:ascii="Times New Roman" w:eastAsia="Times New Roman" w:hAnsi="Times New Roman" w:cs="Times New Roman"/>
-          <w:sz w:val="24"/>
-          <w:szCs w:val="24"/>
-        </w:rPr>
-        <w:t>Whats App</w:t>
+      <w:proofErr w:type="spellStart"/>
+      <w:r>
+        <w:rPr>
+          <w:rFonts w:ascii="Times New Roman" w:eastAsia="Times New Roman" w:hAnsi="Times New Roman" w:cs="Times New Roman"/>
+          <w:sz w:val="24"/>
+          <w:szCs w:val="24"/>
+        </w:rPr>
+        <w:t>Whats</w:t>
+      </w:r>
+      <w:proofErr w:type="spellEnd"/>
+      <w:r>
+        <w:rPr>
+          <w:rFonts w:ascii="Times New Roman" w:eastAsia="Times New Roman" w:hAnsi="Times New Roman" w:cs="Times New Roman"/>
+          <w:sz w:val="24"/>
+          <w:szCs w:val="24"/>
+        </w:rPr>
+        <w:t xml:space="preserve"> App</w:t>
       </w:r>
     </w:p>
     <w:p>
@@ -5023,8 +5225,6 @@
         </w:rPr>
         <w:t>Profile Page:</w:t>
       </w:r>
-      <w:bookmarkStart w:id="2" w:name="_GoBack"/>
-      <w:bookmarkEnd w:id="2"/>
     </w:p>
     <w:p>
       <w:pPr>
@@ -5092,7 +5292,7 @@
         <w:spacing w:after="160" w:line="256" w:lineRule="auto"/>
         <w:rPr>
           <w:rFonts w:ascii="Times New Roman" w:eastAsia="Times New Roman" w:hAnsi="Times New Roman" w:cs="Times New Roman"/>
-          <w:b/>
+          <w:bCs/>
           <w:sz w:val="24"/>
           <w:szCs w:val="24"/>
         </w:rPr>
@@ -5116,8 +5316,64 @@
           <w:szCs w:val="24"/>
         </w:rPr>
         <w:lastRenderedPageBreak/>
+        <w:t>Preview Link:</w:t>
+      </w:r>
+    </w:p>
+    <w:p>
+      <w:pPr>
+        <w:spacing w:after="160" w:line="256" w:lineRule="auto"/>
+        <w:rPr>
+          <w:rFonts w:ascii="Times New Roman" w:eastAsia="Times New Roman" w:hAnsi="Times New Roman" w:cs="Times New Roman"/>
+          <w:bCs/>
+          <w:sz w:val="24"/>
+          <w:szCs w:val="24"/>
+        </w:rPr>
+      </w:pPr>
+      <w:hyperlink r:id="rId14" w:history="1">
+        <w:r>
+          <w:rPr>
+            <w:rStyle w:val="Hyperlink"/>
+            <w:rFonts w:ascii="Times New Roman" w:eastAsia="Times New Roman" w:hAnsi="Times New Roman" w:cs="Times New Roman"/>
+            <w:bCs/>
+            <w:sz w:val="24"/>
+            <w:szCs w:val="24"/>
+          </w:rPr>
+          <w:t>https://xd.adobe.com/view/0ea15000-5391-4675-56b6-b7d9a39e6ce7-7890/</w:t>
+        </w:r>
+      </w:hyperlink>
+    </w:p>
+    <w:p>
+      <w:pPr>
+        <w:spacing w:after="160" w:line="256" w:lineRule="auto"/>
+        <w:rPr>
+          <w:rFonts w:ascii="Times New Roman" w:eastAsia="Times New Roman" w:hAnsi="Times New Roman" w:cs="Times New Roman"/>
+          <w:bCs/>
+          <w:sz w:val="24"/>
+          <w:szCs w:val="24"/>
+        </w:rPr>
+      </w:pPr>
+    </w:p>
+    <w:p>
+      <w:pPr>
+        <w:spacing w:after="160" w:line="256" w:lineRule="auto"/>
+        <w:rPr>
+          <w:rFonts w:ascii="Times New Roman" w:eastAsia="Times New Roman" w:hAnsi="Times New Roman" w:cs="Times New Roman"/>
+          <w:b/>
+          <w:sz w:val="24"/>
+          <w:szCs w:val="24"/>
+        </w:rPr>
+      </w:pPr>
+      <w:r>
+        <w:rPr>
+          <w:rFonts w:ascii="Times New Roman" w:eastAsia="Times New Roman" w:hAnsi="Times New Roman" w:cs="Times New Roman"/>
+          <w:b/>
+          <w:sz w:val="24"/>
+          <w:szCs w:val="24"/>
+        </w:rPr>
         <w:t xml:space="preserve">3.11.   Use Case Diagrams </w:t>
       </w:r>
+      <w:bookmarkStart w:id="2" w:name="_GoBack"/>
+      <w:bookmarkEnd w:id="2"/>
     </w:p>
     <w:p>
       <w:pPr>
@@ -5191,7 +5447,7 @@
                     <pic:cNvPicPr preferRelativeResize="0"/>
                   </pic:nvPicPr>
                   <pic:blipFill>
-                    <a:blip r:embed="rId14"/>
+                    <a:blip r:embed="rId15"/>
                     <a:srcRect/>
                     <a:stretch>
                       <a:fillRect/>
@@ -5228,19 +5484,7 @@
         <w:rPr>
           <w:color w:val="000000"/>
         </w:rPr>
-        <w:t xml:space="preserve">The above ER diagram has 6 entities and 1 associative entity. A user can see some Invitation </w:t>
-      </w:r>
-      <w:r>
-        <w:rPr>
-          <w:color w:val="000000"/>
-        </w:rPr>
-        <w:t>cards and</w:t>
-      </w:r>
-      <w:r>
-        <w:rPr>
-          <w:color w:val="000000"/>
-        </w:rPr>
-        <w:t xml:space="preserve"> use an invitation card to send invitation. User can add any number of guests and see all the events he has hosted or invited to. He can manage events and RSVPs.</w:t>
+        <w:t>The above ER diagram has 6 entities and 1 associative entity. A user can see some Invitation cards and use an invitation card to send invitation. User can add any number of guests and see all the events he has hosted or invited to. He can manage events and RSVPs.</w:t>
       </w:r>
     </w:p>
     <w:p>
@@ -5331,6 +5575,7 @@
           <w:sz w:val="24"/>
           <w:szCs w:val="24"/>
         </w:rPr>
+        <w:lastRenderedPageBreak/>
         <w:t>5.1. Data Flow Diagram</w:t>
       </w:r>
     </w:p>
@@ -5389,8 +5634,8 @@
       </w:r>
     </w:p>
     <w:sectPr>
-      <w:headerReference w:type="default" r:id="rId15"/>
-      <w:headerReference w:type="first" r:id="rId16"/>
+      <w:headerReference w:type="default" r:id="rId16"/>
+      <w:headerReference w:type="first" r:id="rId17"/>
       <w:pgSz w:w="12240" w:h="15840"/>
       <w:pgMar w:top="1440" w:right="1440" w:bottom="1440" w:left="1440" w:header="720" w:footer="720" w:gutter="0"/>
       <w:pgNumType w:start="0"/>
@@ -6435,6 +6680,29 @@
       </w:tblCellMar>
     </w:tblPr>
   </w:style>
+  <w:style w:type="character" w:styleId="Hyperlink">
+    <w:name w:val="Hyperlink"/>
+    <w:basedOn w:val="DefaultParagraphFont"/>
+    <w:uiPriority w:val="99"/>
+    <w:unhideWhenUsed/>
+    <w:rsid w:val="00C72DC2"/>
+    <w:rPr>
+      <w:color w:val="0000FF" w:themeColor="hyperlink"/>
+      <w:u w:val="single"/>
+    </w:rPr>
+  </w:style>
+  <w:style w:type="character" w:styleId="UnresolvedMention">
+    <w:name w:val="Unresolved Mention"/>
+    <w:basedOn w:val="DefaultParagraphFont"/>
+    <w:uiPriority w:val="99"/>
+    <w:semiHidden/>
+    <w:unhideWhenUsed/>
+    <w:rsid w:val="00C72DC2"/>
+    <w:rPr>
+      <w:color w:val="605E5C"/>
+      <w:shd w:val="clear" w:color="auto" w:fill="E1DFDD"/>
+    </w:rPr>
+  </w:style>
 </w:styles>
 </file>
 
